--- a/CR120.docx
+++ b/CR120.docx
@@ -2,7 +2,1604 @@
 <file path=word/document.xml><?xml version="1.0" encoding="utf-8"?>
 <w:document xmlns:wpc="http://schemas.microsoft.com/office/word/2010/wordprocessingCanvas" xmlns:cx="http://schemas.microsoft.com/office/drawing/2014/chartex" xmlns:cx1="http://schemas.microsoft.com/office/drawing/2015/9/8/chartex" xmlns:cx2="http://schemas.microsoft.com/office/drawing/2015/10/21/chartex" xmlns:cx3="http://schemas.microsoft.com/office/drawing/2016/5/9/chartex" xmlns:cx4="http://schemas.microsoft.com/office/drawing/2016/5/10/chartex" xmlns:cx5="http://schemas.microsoft.com/office/drawing/2016/5/11/chartex" xmlns:cx6="http://schemas.microsoft.com/office/drawing/2016/5/12/chartex" xmlns:cx7="http://schemas.microsoft.com/office/drawing/2016/5/13/chartex" xmlns:cx8="http://schemas.microsoft.com/office/drawing/2016/5/14/chartex" xmlns:mc="http://schemas.openxmlformats.org/markup-compatibility/2006" xmlns:aink="http://schemas.microsoft.com/office/drawing/2016/ink" xmlns:am3d="http://schemas.microsoft.com/office/drawing/2017/model3d" xmlns:o="urn:schemas-microsoft-com:office:office" xmlns:r="http://schemas.openxmlformats.org/officeDocument/2006/relationships" xmlns:m="http://schemas.openxmlformats.org/officeDocument/2006/math" xmlns:v="urn:schemas-microsoft-com:vml" xmlns:wp14="http://schemas.microsoft.com/office/word/2010/wordprocessingDrawing" xmlns:wp="http://schemas.openxmlformats.org/drawingml/2006/wordprocessingDrawing" xmlns:w10="urn:schemas-microsoft-com:office:word" xmlns:w="http://schemas.openxmlformats.org/wordprocessingml/2006/main" xmlns:w14="http://schemas.microsoft.com/office/word/2010/wordml" xmlns:w15="http://schemas.microsoft.com/office/word/2012/wordml" xmlns:w16cex="http://schemas.microsoft.com/office/word/2018/wordml/cex" xmlns:w16cid="http://schemas.microsoft.com/office/word/2016/wordml/cid" xmlns:w16="http://schemas.microsoft.com/office/word/2018/wordml" xmlns:w16se="http://schemas.microsoft.com/office/word/2015/wordml/symex" xmlns:wpg="http://schemas.microsoft.com/office/word/2010/wordprocessingGroup" xmlns:wpi="http://schemas.microsoft.com/office/word/2010/wordprocessingInk" xmlns:wne="http://schemas.microsoft.com/office/word/2006/wordml" xmlns:wps="http://schemas.microsoft.com/office/word/2010/wordprocessingShape" mc:Ignorable="w14 w15 w16se w16cid w16 w16cex wp14">
   <w:body>
-    <w:p/>
+    <w:p>
+      <w:pPr>
+        <w:pStyle w:val="Heading1"/>
+        <w:rPr>
+          <w:rFonts w:ascii="Helvetica" w:hAnsi="Helvetica" w:cs="Helvetica"/>
+          <w:b/>
+          <w:bCs/>
+          <w:color w:val="2D3B45"/>
+          <w:shd w:val="clear" w:color="auto" w:fill="FFFFFF"/>
+          <w:lang w:val="en-US"/>
+        </w:rPr>
+      </w:pPr>
+    </w:p>
+    <w:p>
+      <w:pPr>
+        <w:rPr>
+          <w:lang w:val="en-US"/>
+        </w:rPr>
+      </w:pPr>
+    </w:p>
+    <w:p>
+      <w:pPr>
+        <w:rPr>
+          <w:lang w:val="en-US"/>
+        </w:rPr>
+      </w:pPr>
+    </w:p>
+    <w:p>
+      <w:pPr>
+        <w:rPr>
+          <w:lang w:val="en-US"/>
+        </w:rPr>
+      </w:pPr>
+    </w:p>
+    <w:p>
+      <w:pPr>
+        <w:rPr>
+          <w:lang w:val="en-US"/>
+        </w:rPr>
+      </w:pPr>
+    </w:p>
+    <w:p>
+      <w:pPr>
+        <w:rPr>
+          <w:lang w:val="en-US"/>
+        </w:rPr>
+      </w:pPr>
+    </w:p>
+    <w:p>
+      <w:pPr>
+        <w:rPr>
+          <w:lang w:val="en-US"/>
+        </w:rPr>
+      </w:pPr>
+    </w:p>
+    <w:p>
+      <w:pPr>
+        <w:rPr>
+          <w:lang w:val="en-US"/>
+        </w:rPr>
+      </w:pPr>
+    </w:p>
+    <w:p>
+      <w:pPr>
+        <w:rPr>
+          <w:lang w:val="en-US"/>
+        </w:rPr>
+      </w:pPr>
+    </w:p>
+    <w:p>
+      <w:pPr>
+        <w:rPr>
+          <w:lang w:val="en-US"/>
+        </w:rPr>
+      </w:pPr>
+    </w:p>
+    <w:p>
+      <w:pPr>
+        <w:rPr>
+          <w:lang w:val="en-US"/>
+        </w:rPr>
+      </w:pPr>
+    </w:p>
+    <w:p>
+      <w:pPr>
+        <w:rPr>
+          <w:lang w:val="en-US"/>
+        </w:rPr>
+      </w:pPr>
+      <w:r>
+        <w:rPr>
+          <w:rFonts w:ascii="Helvetica" w:hAnsi="Helvetica" w:cs="Helvetica"/>
+          <w:noProof/>
+          <w:color w:val="2D3B45"/>
+          <w:shd w:val="clear" w:color="auto" w:fill="FFFFFF"/>
+          <w:lang w:val="en-US"/>
+        </w:rPr>
+        <w:drawing>
+          <wp:anchor distT="0" distB="0" distL="114300" distR="114300" simplePos="0" relativeHeight="251659264" behindDoc="1" locked="0" layoutInCell="1" allowOverlap="1" wp14:anchorId="67AE0EF8" wp14:editId="1B8130B7">
+            <wp:simplePos x="0" y="0"/>
+            <wp:positionH relativeFrom="margin">
+              <wp:align>center</wp:align>
+            </wp:positionH>
+            <wp:positionV relativeFrom="paragraph">
+              <wp:posOffset>41910</wp:posOffset>
+            </wp:positionV>
+            <wp:extent cx="4158615" cy="1612900"/>
+            <wp:effectExtent l="0" t="0" r="0" b="6350"/>
+            <wp:wrapTight wrapText="bothSides">
+              <wp:wrapPolygon edited="0">
+                <wp:start x="0" y="0"/>
+                <wp:lineTo x="0" y="21430"/>
+                <wp:lineTo x="21471" y="21430"/>
+                <wp:lineTo x="21471" y="0"/>
+                <wp:lineTo x="0" y="0"/>
+              </wp:wrapPolygon>
+            </wp:wrapTight>
+            <wp:docPr id="21" name="Picture 21"/>
+            <wp:cNvGraphicFramePr>
+              <a:graphicFrameLocks xmlns:a="http://schemas.openxmlformats.org/drawingml/2006/main" noChangeAspect="1"/>
+            </wp:cNvGraphicFramePr>
+            <a:graphic xmlns:a="http://schemas.openxmlformats.org/drawingml/2006/main">
+              <a:graphicData uri="http://schemas.openxmlformats.org/drawingml/2006/picture">
+                <pic:pic xmlns:pic="http://schemas.openxmlformats.org/drawingml/2006/picture">
+                  <pic:nvPicPr>
+                    <pic:cNvPr id="1" name=""/>
+                    <pic:cNvPicPr/>
+                  </pic:nvPicPr>
+                  <pic:blipFill rotWithShape="1">
+                    <a:blip r:embed="rId4">
+                      <a:extLst>
+                        <a:ext uri="{28A0092B-C50C-407E-A947-70E740481C1C}">
+                          <a14:useLocalDpi xmlns:a14="http://schemas.microsoft.com/office/drawing/2010/main" val="0"/>
+                        </a:ext>
+                      </a:extLst>
+                    </a:blip>
+                    <a:srcRect l="28185" t="6580" r="29257" b="66997"/>
+                    <a:stretch/>
+                  </pic:blipFill>
+                  <pic:spPr bwMode="auto">
+                    <a:xfrm>
+                      <a:off x="0" y="0"/>
+                      <a:ext cx="4158615" cy="1612900"/>
+                    </a:xfrm>
+                    <a:prstGeom prst="rect">
+                      <a:avLst/>
+                    </a:prstGeom>
+                    <a:ln>
+                      <a:noFill/>
+                    </a:ln>
+                    <a:extLst>
+                      <a:ext uri="{53640926-AAD7-44D8-BBD7-CCE9431645EC}">
+                        <a14:shadowObscured xmlns:a14="http://schemas.microsoft.com/office/drawing/2010/main"/>
+                      </a:ext>
+                    </a:extLst>
+                  </pic:spPr>
+                </pic:pic>
+              </a:graphicData>
+            </a:graphic>
+            <wp14:sizeRelH relativeFrom="margin">
+              <wp14:pctWidth>0</wp14:pctWidth>
+            </wp14:sizeRelH>
+            <wp14:sizeRelV relativeFrom="margin">
+              <wp14:pctHeight>0</wp14:pctHeight>
+            </wp14:sizeRelV>
+          </wp:anchor>
+        </w:drawing>
+      </w:r>
+    </w:p>
+    <w:p>
+      <w:pPr>
+        <w:rPr>
+          <w:lang w:val="en-US"/>
+        </w:rPr>
+      </w:pPr>
+    </w:p>
+    <w:p>
+      <w:pPr>
+        <w:rPr>
+          <w:lang w:val="en-US"/>
+        </w:rPr>
+      </w:pPr>
+    </w:p>
+    <w:p>
+      <w:pPr>
+        <w:rPr>
+          <w:lang w:val="en-US"/>
+        </w:rPr>
+      </w:pPr>
+    </w:p>
+    <w:p>
+      <w:pPr>
+        <w:rPr>
+          <w:lang w:val="en-US"/>
+        </w:rPr>
+      </w:pPr>
+    </w:p>
+    <w:p>
+      <w:pPr>
+        <w:rPr>
+          <w:lang w:val="en-US"/>
+        </w:rPr>
+      </w:pPr>
+    </w:p>
+    <w:p>
+      <w:pPr>
+        <w:rPr>
+          <w:lang w:val="en-US"/>
+        </w:rPr>
+      </w:pPr>
+    </w:p>
+    <w:p>
+      <w:pPr>
+        <w:rPr>
+          <w:lang w:val="en-US"/>
+        </w:rPr>
+      </w:pPr>
+    </w:p>
+    <w:p>
+      <w:pPr>
+        <w:rPr>
+          <w:lang w:val="en-US"/>
+        </w:rPr>
+      </w:pPr>
+    </w:p>
+    <w:p>
+      <w:pPr>
+        <w:rPr>
+          <w:lang w:val="en-US"/>
+        </w:rPr>
+      </w:pPr>
+    </w:p>
+    <w:p>
+      <w:pPr>
+        <w:rPr>
+          <w:lang w:val="en-US"/>
+        </w:rPr>
+      </w:pPr>
+    </w:p>
+    <w:p>
+      <w:pPr>
+        <w:rPr>
+          <w:lang w:val="en-US"/>
+        </w:rPr>
+      </w:pPr>
+    </w:p>
+    <w:p>
+      <w:pPr>
+        <w:rPr>
+          <w:lang w:val="en-US"/>
+        </w:rPr>
+      </w:pPr>
+    </w:p>
+    <w:p>
+      <w:pPr>
+        <w:rPr>
+          <w:lang w:val="en-US"/>
+        </w:rPr>
+      </w:pPr>
+    </w:p>
+    <w:p>
+      <w:pPr>
+        <w:pStyle w:val="Heading1"/>
+        <w:rPr>
+          <w:rFonts w:ascii="Helvetica" w:hAnsi="Helvetica" w:cs="Helvetica"/>
+          <w:b/>
+          <w:bCs/>
+          <w:color w:val="2D3B45"/>
+          <w:shd w:val="clear" w:color="auto" w:fill="FFFFFF"/>
+          <w:lang w:val="en-US"/>
+        </w:rPr>
+      </w:pPr>
+    </w:p>
+    <w:p>
+      <w:pPr>
+        <w:rPr>
+          <w:lang w:val="en-US"/>
+        </w:rPr>
+      </w:pPr>
+    </w:p>
+    <w:p>
+      <w:pPr>
+        <w:rPr>
+          <w:lang w:val="en-US"/>
+        </w:rPr>
+      </w:pPr>
+    </w:p>
+    <w:p>
+      <w:pPr>
+        <w:pStyle w:val="Heading1"/>
+        <w:rPr>
+          <w:rFonts w:ascii="Helvetica" w:hAnsi="Helvetica" w:cs="Helvetica"/>
+          <w:b/>
+          <w:bCs/>
+          <w:color w:val="2D3B45"/>
+          <w:shd w:val="clear" w:color="auto" w:fill="FFFFFF"/>
+          <w:lang w:val="en-US"/>
+        </w:rPr>
+      </w:pPr>
+      <w:r>
+        <w:rPr>
+          <w:rFonts w:ascii="Helvetica" w:hAnsi="Helvetica" w:cs="Helvetica"/>
+          <w:b/>
+          <w:bCs/>
+          <w:color w:val="2D3B45"/>
+          <w:shd w:val="clear" w:color="auto" w:fill="FFFFFF"/>
+          <w:lang w:val="en-US"/>
+        </w:rPr>
+        <w:lastRenderedPageBreak/>
+        <w:t>Introduction</w:t>
+      </w:r>
+    </w:p>
+    <w:p>
+      <w:pPr>
+        <w:rPr>
+          <w:rFonts w:ascii="Helvetica" w:hAnsi="Helvetica" w:cs="Helvetica"/>
+          <w:color w:val="2D3B45"/>
+          <w:shd w:val="clear" w:color="auto" w:fill="FFFFFF"/>
+          <w:lang w:val="en-US"/>
+        </w:rPr>
+      </w:pPr>
+      <w:r>
+        <w:rPr>
+          <w:rFonts w:ascii="Helvetica" w:hAnsi="Helvetica" w:cs="Helvetica"/>
+          <w:color w:val="2D3B45"/>
+          <w:shd w:val="clear" w:color="auto" w:fill="FFFFFF"/>
+          <w:lang w:val="en-US"/>
+        </w:rPr>
+        <w:t>Doctor finder, is a project which aims to reflect the knowledge acquired in the Full Stack developer course.</w:t>
+      </w:r>
+    </w:p>
+    <w:p>
+      <w:pPr>
+        <w:rPr>
+          <w:rFonts w:ascii="Helvetica" w:hAnsi="Helvetica" w:cs="Helvetica"/>
+          <w:color w:val="2D3B45"/>
+          <w:shd w:val="clear" w:color="auto" w:fill="FFFFFF"/>
+          <w:lang w:val="en-US"/>
+        </w:rPr>
+      </w:pPr>
+      <w:r>
+        <w:rPr>
+          <w:rFonts w:ascii="Helvetica" w:hAnsi="Helvetica" w:cs="Helvetica"/>
+          <w:color w:val="2D3B45"/>
+          <w:shd w:val="clear" w:color="auto" w:fill="FFFFFF"/>
+          <w:lang w:val="en-US"/>
+        </w:rPr>
+        <w:t>This Project allows the search of doctors registered in the database.</w:t>
+      </w:r>
+    </w:p>
+    <w:p>
+      <w:pPr>
+        <w:rPr>
+          <w:rFonts w:ascii="Helvetica" w:hAnsi="Helvetica" w:cs="Helvetica"/>
+          <w:color w:val="2D3B45"/>
+          <w:shd w:val="clear" w:color="auto" w:fill="FFFFFF"/>
+          <w:lang w:val="en-US"/>
+        </w:rPr>
+      </w:pPr>
+    </w:p>
+    <w:p>
+      <w:pPr>
+        <w:pStyle w:val="Heading1"/>
+        <w:rPr>
+          <w:rFonts w:ascii="Helvetica" w:hAnsi="Helvetica" w:cs="Helvetica"/>
+          <w:b/>
+          <w:bCs/>
+          <w:color w:val="2D3B45"/>
+          <w:shd w:val="clear" w:color="auto" w:fill="FFFFFF"/>
+          <w:lang w:val="en-US"/>
+        </w:rPr>
+      </w:pPr>
+      <w:r>
+        <w:rPr>
+          <w:rFonts w:ascii="Helvetica" w:hAnsi="Helvetica" w:cs="Helvetica"/>
+          <w:b/>
+          <w:bCs/>
+          <w:color w:val="2D3B45"/>
+          <w:shd w:val="clear" w:color="auto" w:fill="FFFFFF"/>
+          <w:lang w:val="en-US"/>
+        </w:rPr>
+        <w:t>Product details</w:t>
+      </w:r>
+    </w:p>
+    <w:p>
+      <w:pPr>
+        <w:rPr>
+          <w:rFonts w:ascii="Helvetica" w:hAnsi="Helvetica" w:cs="Helvetica"/>
+          <w:color w:val="2D3B45"/>
+          <w:shd w:val="clear" w:color="auto" w:fill="FFFFFF"/>
+          <w:lang w:val="en-US"/>
+        </w:rPr>
+      </w:pPr>
+      <w:r>
+        <w:rPr>
+          <w:rFonts w:ascii="Helvetica" w:hAnsi="Helvetica" w:cs="Helvetica"/>
+          <w:color w:val="2D3B45"/>
+          <w:shd w:val="clear" w:color="auto" w:fill="FFFFFF"/>
+          <w:lang w:val="en-US"/>
+        </w:rPr>
+        <w:t>This Project is developed under the MVC work scheme, connecting to a SQL Server database, as well as managing frameworks such as Bootstrap, as well as Microsoft's Entity Framework. It has to be installed on top of IIS services.</w:t>
+      </w:r>
+    </w:p>
+    <w:p>
+      <w:pPr>
+        <w:rPr>
+          <w:rFonts w:ascii="Helvetica" w:hAnsi="Helvetica" w:cs="Helvetica"/>
+          <w:color w:val="2D3B45"/>
+          <w:shd w:val="clear" w:color="auto" w:fill="FFFFFF"/>
+          <w:lang w:val="en-US"/>
+        </w:rPr>
+      </w:pPr>
+    </w:p>
+    <w:p>
+      <w:pPr>
+        <w:pStyle w:val="Heading2"/>
+        <w:rPr>
+          <w:rFonts w:ascii="Helvetica" w:hAnsi="Helvetica" w:cs="Helvetica"/>
+          <w:color w:val="2D3B45"/>
+          <w:shd w:val="clear" w:color="auto" w:fill="FFFFFF"/>
+          <w:lang w:val="en-US"/>
+        </w:rPr>
+      </w:pPr>
+      <w:r>
+        <w:rPr>
+          <w:rFonts w:ascii="Helvetica" w:hAnsi="Helvetica" w:cs="Helvetica"/>
+          <w:color w:val="2D3B45"/>
+          <w:shd w:val="clear" w:color="auto" w:fill="FFFFFF"/>
+          <w:lang w:val="en-US"/>
+        </w:rPr>
+        <w:t>Index page</w:t>
+      </w:r>
+    </w:p>
+    <w:p>
+      <w:pPr>
+        <w:rPr>
+          <w:rFonts w:ascii="Helvetica" w:hAnsi="Helvetica" w:cs="Helvetica"/>
+          <w:color w:val="2D3B45"/>
+          <w:shd w:val="clear" w:color="auto" w:fill="FFFFFF"/>
+          <w:lang w:val="en-US"/>
+        </w:rPr>
+      </w:pPr>
+    </w:p>
+    <w:p>
+      <w:pPr>
+        <w:rPr>
+          <w:rFonts w:ascii="Helvetica" w:hAnsi="Helvetica" w:cs="Helvetica"/>
+          <w:color w:val="2D3B45"/>
+          <w:shd w:val="clear" w:color="auto" w:fill="FFFFFF"/>
+          <w:lang w:val="en-US"/>
+        </w:rPr>
+      </w:pPr>
+      <w:r>
+        <w:rPr>
+          <w:rFonts w:ascii="Helvetica" w:hAnsi="Helvetica" w:cs="Helvetica"/>
+          <w:color w:val="2D3B45"/>
+          <w:shd w:val="clear" w:color="auto" w:fill="FFFFFF"/>
+          <w:lang w:val="en-US"/>
+        </w:rPr>
+        <w:t>On this page you could find any register doctor on the database.</w:t>
+      </w:r>
+    </w:p>
+    <w:p>
+      <w:pPr>
+        <w:rPr>
+          <w:rFonts w:ascii="Helvetica" w:hAnsi="Helvetica" w:cs="Helvetica"/>
+          <w:color w:val="2D3B45"/>
+          <w:shd w:val="clear" w:color="auto" w:fill="FFFFFF"/>
+          <w:lang w:val="en-US"/>
+        </w:rPr>
+      </w:pPr>
+      <w:r>
+        <w:rPr>
+          <w:rFonts w:ascii="Helvetica" w:hAnsi="Helvetica" w:cs="Helvetica"/>
+          <w:noProof/>
+          <w:color w:val="2D3B45"/>
+          <w:shd w:val="clear" w:color="auto" w:fill="FFFFFF"/>
+          <w:lang w:val="en-US"/>
+        </w:rPr>
+        <w:drawing>
+          <wp:inline distT="0" distB="0" distL="0" distR="0" wp14:anchorId="4636902E" wp14:editId="36461B4A">
+            <wp:extent cx="3448050" cy="2158346"/>
+            <wp:effectExtent l="0" t="0" r="0" b="0"/>
+            <wp:docPr id="3" name="Picture 3"/>
+            <wp:cNvGraphicFramePr>
+              <a:graphicFrameLocks xmlns:a="http://schemas.openxmlformats.org/drawingml/2006/main" noChangeAspect="1"/>
+            </wp:cNvGraphicFramePr>
+            <a:graphic xmlns:a="http://schemas.openxmlformats.org/drawingml/2006/main">
+              <a:graphicData uri="http://schemas.openxmlformats.org/drawingml/2006/picture">
+                <pic:pic xmlns:pic="http://schemas.openxmlformats.org/drawingml/2006/picture">
+                  <pic:nvPicPr>
+                    <pic:cNvPr id="1" name=""/>
+                    <pic:cNvPicPr/>
+                  </pic:nvPicPr>
+                  <pic:blipFill>
+                    <a:blip r:embed="rId4"/>
+                    <a:stretch>
+                      <a:fillRect/>
+                    </a:stretch>
+                  </pic:blipFill>
+                  <pic:spPr>
+                    <a:xfrm>
+                      <a:off x="0" y="0"/>
+                      <a:ext cx="3456019" cy="2163334"/>
+                    </a:xfrm>
+                    <a:prstGeom prst="rect">
+                      <a:avLst/>
+                    </a:prstGeom>
+                  </pic:spPr>
+                </pic:pic>
+              </a:graphicData>
+            </a:graphic>
+          </wp:inline>
+        </w:drawing>
+      </w:r>
+    </w:p>
+    <w:p>
+      <w:pPr>
+        <w:pStyle w:val="Heading2"/>
+        <w:rPr>
+          <w:rFonts w:ascii="Helvetica" w:hAnsi="Helvetica" w:cs="Helvetica"/>
+          <w:color w:val="2D3B45"/>
+          <w:shd w:val="clear" w:color="auto" w:fill="FFFFFF"/>
+          <w:lang w:val="en-US"/>
+        </w:rPr>
+      </w:pPr>
+      <w:r>
+        <w:rPr>
+          <w:rFonts w:ascii="Helvetica" w:hAnsi="Helvetica" w:cs="Helvetica"/>
+          <w:color w:val="2D3B45"/>
+          <w:shd w:val="clear" w:color="auto" w:fill="FFFFFF"/>
+          <w:lang w:val="en-US"/>
+        </w:rPr>
+        <w:t>Login page</w:t>
+      </w:r>
+    </w:p>
+    <w:p>
+      <w:pPr>
+        <w:rPr>
+          <w:rFonts w:ascii="Helvetica" w:hAnsi="Helvetica" w:cs="Helvetica"/>
+          <w:color w:val="2D3B45"/>
+          <w:shd w:val="clear" w:color="auto" w:fill="FFFFFF"/>
+          <w:lang w:val="en-US"/>
+        </w:rPr>
+      </w:pPr>
+      <w:r>
+        <w:rPr>
+          <w:rFonts w:ascii="Helvetica" w:hAnsi="Helvetica" w:cs="Helvetica"/>
+          <w:color w:val="2D3B45"/>
+          <w:shd w:val="clear" w:color="auto" w:fill="FFFFFF"/>
+          <w:lang w:val="en-US"/>
+        </w:rPr>
+        <w:t>On this page you could access if you are and admin user, to add new Doctors or specialties.</w:t>
+      </w:r>
+      <w:r>
+        <w:rPr>
+          <w:rFonts w:ascii="Helvetica" w:hAnsi="Helvetica" w:cs="Helvetica"/>
+          <w:noProof/>
+          <w:color w:val="2D3B45"/>
+          <w:shd w:val="clear" w:color="auto" w:fill="FFFFFF"/>
+          <w:lang w:val="en-US"/>
+        </w:rPr>
+        <w:drawing>
+          <wp:inline distT="0" distB="0" distL="0" distR="0" wp14:anchorId="3A91B2E9" wp14:editId="028963FF">
+            <wp:extent cx="4076700" cy="1611952"/>
+            <wp:effectExtent l="0" t="0" r="0" b="7620"/>
+            <wp:docPr id="4" name="Picture 4"/>
+            <wp:cNvGraphicFramePr>
+              <a:graphicFrameLocks xmlns:a="http://schemas.openxmlformats.org/drawingml/2006/main" noChangeAspect="1"/>
+            </wp:cNvGraphicFramePr>
+            <a:graphic xmlns:a="http://schemas.openxmlformats.org/drawingml/2006/main">
+              <a:graphicData uri="http://schemas.openxmlformats.org/drawingml/2006/picture">
+                <pic:pic xmlns:pic="http://schemas.openxmlformats.org/drawingml/2006/picture">
+                  <pic:nvPicPr>
+                    <pic:cNvPr id="1" name=""/>
+                    <pic:cNvPicPr/>
+                  </pic:nvPicPr>
+                  <pic:blipFill>
+                    <a:blip r:embed="rId5"/>
+                    <a:stretch>
+                      <a:fillRect/>
+                    </a:stretch>
+                  </pic:blipFill>
+                  <pic:spPr>
+                    <a:xfrm>
+                      <a:off x="0" y="0"/>
+                      <a:ext cx="4092421" cy="1618168"/>
+                    </a:xfrm>
+                    <a:prstGeom prst="rect">
+                      <a:avLst/>
+                    </a:prstGeom>
+                  </pic:spPr>
+                </pic:pic>
+              </a:graphicData>
+            </a:graphic>
+          </wp:inline>
+        </w:drawing>
+      </w:r>
+    </w:p>
+    <w:p>
+      <w:pPr>
+        <w:rPr>
+          <w:rFonts w:ascii="Helvetica" w:hAnsi="Helvetica" w:cs="Helvetica"/>
+          <w:color w:val="2D3B45"/>
+          <w:shd w:val="clear" w:color="auto" w:fill="FFFFFF"/>
+          <w:lang w:val="en-US"/>
+        </w:rPr>
+      </w:pPr>
+    </w:p>
+    <w:p>
+      <w:pPr>
+        <w:rPr>
+          <w:rFonts w:ascii="Helvetica" w:hAnsi="Helvetica" w:cs="Helvetica"/>
+          <w:color w:val="2D3B45"/>
+          <w:shd w:val="clear" w:color="auto" w:fill="FFFFFF"/>
+          <w:lang w:val="en-US"/>
+        </w:rPr>
+      </w:pPr>
+      <w:r>
+        <w:rPr>
+          <w:rFonts w:ascii="Helvetica" w:hAnsi="Helvetica" w:cs="Helvetica"/>
+          <w:noProof/>
+          <w:color w:val="2D3B45"/>
+          <w:shd w:val="clear" w:color="auto" w:fill="FFFFFF"/>
+          <w:lang w:val="en-US"/>
+        </w:rPr>
+        <w:lastRenderedPageBreak/>
+        <w:drawing>
+          <wp:inline distT="0" distB="0" distL="0" distR="0" wp14:anchorId="6BCDEED2" wp14:editId="564FEF8B">
+            <wp:extent cx="5943600" cy="1167765"/>
+            <wp:effectExtent l="0" t="0" r="0" b="0"/>
+            <wp:docPr id="5" name="Picture 5"/>
+            <wp:cNvGraphicFramePr>
+              <a:graphicFrameLocks xmlns:a="http://schemas.openxmlformats.org/drawingml/2006/main" noChangeAspect="1"/>
+            </wp:cNvGraphicFramePr>
+            <a:graphic xmlns:a="http://schemas.openxmlformats.org/drawingml/2006/main">
+              <a:graphicData uri="http://schemas.openxmlformats.org/drawingml/2006/picture">
+                <pic:pic xmlns:pic="http://schemas.openxmlformats.org/drawingml/2006/picture">
+                  <pic:nvPicPr>
+                    <pic:cNvPr id="1" name=""/>
+                    <pic:cNvPicPr/>
+                  </pic:nvPicPr>
+                  <pic:blipFill>
+                    <a:blip r:embed="rId6"/>
+                    <a:stretch>
+                      <a:fillRect/>
+                    </a:stretch>
+                  </pic:blipFill>
+                  <pic:spPr>
+                    <a:xfrm>
+                      <a:off x="0" y="0"/>
+                      <a:ext cx="5943600" cy="1167765"/>
+                    </a:xfrm>
+                    <a:prstGeom prst="rect">
+                      <a:avLst/>
+                    </a:prstGeom>
+                  </pic:spPr>
+                </pic:pic>
+              </a:graphicData>
+            </a:graphic>
+          </wp:inline>
+        </w:drawing>
+      </w:r>
+    </w:p>
+    <w:p>
+      <w:pPr>
+        <w:rPr>
+          <w:rFonts w:ascii="Helvetica" w:hAnsi="Helvetica" w:cs="Helvetica"/>
+          <w:color w:val="2D3B45"/>
+          <w:shd w:val="clear" w:color="auto" w:fill="FFFFFF"/>
+          <w:lang w:val="en-US"/>
+        </w:rPr>
+      </w:pPr>
+    </w:p>
+    <w:p>
+      <w:pPr>
+        <w:pStyle w:val="Heading2"/>
+        <w:rPr>
+          <w:rFonts w:ascii="Helvetica" w:hAnsi="Helvetica" w:cs="Helvetica"/>
+          <w:color w:val="2D3B45"/>
+          <w:shd w:val="clear" w:color="auto" w:fill="FFFFFF"/>
+          <w:lang w:val="en-US"/>
+        </w:rPr>
+      </w:pPr>
+      <w:r>
+        <w:rPr>
+          <w:rFonts w:ascii="Helvetica" w:hAnsi="Helvetica" w:cs="Helvetica"/>
+          <w:color w:val="2D3B45"/>
+          <w:shd w:val="clear" w:color="auto" w:fill="FFFFFF"/>
+          <w:lang w:val="en-US"/>
+        </w:rPr>
+        <w:t>Doctor catalog</w:t>
+      </w:r>
+    </w:p>
+    <w:p>
+      <w:pPr>
+        <w:rPr>
+          <w:rFonts w:ascii="Helvetica" w:hAnsi="Helvetica" w:cs="Helvetica"/>
+          <w:color w:val="2D3B45"/>
+          <w:shd w:val="clear" w:color="auto" w:fill="FFFFFF"/>
+          <w:lang w:val="en-US"/>
+        </w:rPr>
+      </w:pPr>
+      <w:r>
+        <w:rPr>
+          <w:rFonts w:ascii="Helvetica" w:hAnsi="Helvetica" w:cs="Helvetica"/>
+          <w:color w:val="2D3B45"/>
+          <w:shd w:val="clear" w:color="auto" w:fill="FFFFFF"/>
+          <w:lang w:val="en-US"/>
+        </w:rPr>
+        <w:t>On this catalog the user can create, edit or delete doctors to the list.</w:t>
+      </w:r>
+    </w:p>
+    <w:p>
+      <w:pPr>
+        <w:rPr>
+          <w:rFonts w:ascii="Helvetica" w:hAnsi="Helvetica" w:cs="Helvetica"/>
+          <w:color w:val="2D3B45"/>
+          <w:shd w:val="clear" w:color="auto" w:fill="FFFFFF"/>
+          <w:lang w:val="en-US"/>
+        </w:rPr>
+      </w:pPr>
+      <w:r>
+        <w:rPr>
+          <w:rFonts w:ascii="Helvetica" w:hAnsi="Helvetica" w:cs="Helvetica"/>
+          <w:noProof/>
+          <w:color w:val="2D3B45"/>
+          <w:shd w:val="clear" w:color="auto" w:fill="FFFFFF"/>
+          <w:lang w:val="en-US"/>
+        </w:rPr>
+        <w:drawing>
+          <wp:inline distT="0" distB="0" distL="0" distR="0" wp14:anchorId="53A57EA3" wp14:editId="0EF81693">
+            <wp:extent cx="4324350" cy="1602227"/>
+            <wp:effectExtent l="0" t="0" r="0" b="0"/>
+            <wp:docPr id="11" name="Picture 11"/>
+            <wp:cNvGraphicFramePr>
+              <a:graphicFrameLocks xmlns:a="http://schemas.openxmlformats.org/drawingml/2006/main" noChangeAspect="1"/>
+            </wp:cNvGraphicFramePr>
+            <a:graphic xmlns:a="http://schemas.openxmlformats.org/drawingml/2006/main">
+              <a:graphicData uri="http://schemas.openxmlformats.org/drawingml/2006/picture">
+                <pic:pic xmlns:pic="http://schemas.openxmlformats.org/drawingml/2006/picture">
+                  <pic:nvPicPr>
+                    <pic:cNvPr id="1" name=""/>
+                    <pic:cNvPicPr/>
+                  </pic:nvPicPr>
+                  <pic:blipFill>
+                    <a:blip r:embed="rId7"/>
+                    <a:stretch>
+                      <a:fillRect/>
+                    </a:stretch>
+                  </pic:blipFill>
+                  <pic:spPr>
+                    <a:xfrm>
+                      <a:off x="0" y="0"/>
+                      <a:ext cx="4338289" cy="1607391"/>
+                    </a:xfrm>
+                    <a:prstGeom prst="rect">
+                      <a:avLst/>
+                    </a:prstGeom>
+                  </pic:spPr>
+                </pic:pic>
+              </a:graphicData>
+            </a:graphic>
+          </wp:inline>
+        </w:drawing>
+      </w:r>
+    </w:p>
+    <w:p>
+      <w:pPr>
+        <w:rPr>
+          <w:rFonts w:ascii="Helvetica" w:hAnsi="Helvetica" w:cs="Helvetica"/>
+          <w:color w:val="2D3B45"/>
+          <w:shd w:val="clear" w:color="auto" w:fill="FFFFFF"/>
+          <w:lang w:val="en-US"/>
+        </w:rPr>
+      </w:pPr>
+      <w:r>
+        <w:rPr>
+          <w:rFonts w:ascii="Helvetica" w:hAnsi="Helvetica" w:cs="Helvetica"/>
+          <w:noProof/>
+          <w:color w:val="2D3B45"/>
+          <w:shd w:val="clear" w:color="auto" w:fill="FFFFFF"/>
+          <w:lang w:val="en-US"/>
+        </w:rPr>
+        <w:drawing>
+          <wp:inline distT="0" distB="0" distL="0" distR="0" wp14:anchorId="5E86B355" wp14:editId="709AAAFA">
+            <wp:extent cx="4248150" cy="2287465"/>
+            <wp:effectExtent l="0" t="0" r="0" b="0"/>
+            <wp:docPr id="12" name="Picture 12"/>
+            <wp:cNvGraphicFramePr>
+              <a:graphicFrameLocks xmlns:a="http://schemas.openxmlformats.org/drawingml/2006/main" noChangeAspect="1"/>
+            </wp:cNvGraphicFramePr>
+            <a:graphic xmlns:a="http://schemas.openxmlformats.org/drawingml/2006/main">
+              <a:graphicData uri="http://schemas.openxmlformats.org/drawingml/2006/picture">
+                <pic:pic xmlns:pic="http://schemas.openxmlformats.org/drawingml/2006/picture">
+                  <pic:nvPicPr>
+                    <pic:cNvPr id="1" name=""/>
+                    <pic:cNvPicPr/>
+                  </pic:nvPicPr>
+                  <pic:blipFill>
+                    <a:blip r:embed="rId8"/>
+                    <a:stretch>
+                      <a:fillRect/>
+                    </a:stretch>
+                  </pic:blipFill>
+                  <pic:spPr>
+                    <a:xfrm>
+                      <a:off x="0" y="0"/>
+                      <a:ext cx="4255336" cy="2291334"/>
+                    </a:xfrm>
+                    <a:prstGeom prst="rect">
+                      <a:avLst/>
+                    </a:prstGeom>
+                  </pic:spPr>
+                </pic:pic>
+              </a:graphicData>
+            </a:graphic>
+          </wp:inline>
+        </w:drawing>
+      </w:r>
+    </w:p>
+    <w:p>
+      <w:pPr>
+        <w:rPr>
+          <w:rFonts w:ascii="Helvetica" w:hAnsi="Helvetica" w:cs="Helvetica"/>
+          <w:color w:val="2D3B45"/>
+          <w:shd w:val="clear" w:color="auto" w:fill="FFFFFF"/>
+          <w:lang w:val="en-US"/>
+        </w:rPr>
+      </w:pPr>
+      <w:r>
+        <w:rPr>
+          <w:rFonts w:ascii="Helvetica" w:hAnsi="Helvetica" w:cs="Helvetica"/>
+          <w:noProof/>
+          <w:color w:val="2D3B45"/>
+          <w:shd w:val="clear" w:color="auto" w:fill="FFFFFF"/>
+          <w:lang w:val="en-US"/>
+        </w:rPr>
+        <w:lastRenderedPageBreak/>
+        <w:drawing>
+          <wp:inline distT="0" distB="0" distL="0" distR="0" wp14:anchorId="789E369F" wp14:editId="68A27110">
+            <wp:extent cx="3905250" cy="2187941"/>
+            <wp:effectExtent l="0" t="0" r="0" b="3175"/>
+            <wp:docPr id="13" name="Picture 13"/>
+            <wp:cNvGraphicFramePr>
+              <a:graphicFrameLocks xmlns:a="http://schemas.openxmlformats.org/drawingml/2006/main" noChangeAspect="1"/>
+            </wp:cNvGraphicFramePr>
+            <a:graphic xmlns:a="http://schemas.openxmlformats.org/drawingml/2006/main">
+              <a:graphicData uri="http://schemas.openxmlformats.org/drawingml/2006/picture">
+                <pic:pic xmlns:pic="http://schemas.openxmlformats.org/drawingml/2006/picture">
+                  <pic:nvPicPr>
+                    <pic:cNvPr id="1" name=""/>
+                    <pic:cNvPicPr/>
+                  </pic:nvPicPr>
+                  <pic:blipFill>
+                    <a:blip r:embed="rId9"/>
+                    <a:stretch>
+                      <a:fillRect/>
+                    </a:stretch>
+                  </pic:blipFill>
+                  <pic:spPr>
+                    <a:xfrm>
+                      <a:off x="0" y="0"/>
+                      <a:ext cx="3920058" cy="2196237"/>
+                    </a:xfrm>
+                    <a:prstGeom prst="rect">
+                      <a:avLst/>
+                    </a:prstGeom>
+                  </pic:spPr>
+                </pic:pic>
+              </a:graphicData>
+            </a:graphic>
+          </wp:inline>
+        </w:drawing>
+      </w:r>
+    </w:p>
+    <w:p>
+      <w:pPr>
+        <w:rPr>
+          <w:rFonts w:ascii="Helvetica" w:hAnsi="Helvetica" w:cs="Helvetica"/>
+          <w:color w:val="2D3B45"/>
+          <w:shd w:val="clear" w:color="auto" w:fill="FFFFFF"/>
+          <w:lang w:val="en-US"/>
+        </w:rPr>
+      </w:pPr>
+    </w:p>
+    <w:p>
+      <w:pPr>
+        <w:pStyle w:val="Heading2"/>
+        <w:rPr>
+          <w:rFonts w:ascii="Helvetica" w:hAnsi="Helvetica" w:cs="Helvetica"/>
+          <w:color w:val="2D3B45"/>
+          <w:shd w:val="clear" w:color="auto" w:fill="FFFFFF"/>
+          <w:lang w:val="en-US"/>
+        </w:rPr>
+      </w:pPr>
+      <w:r>
+        <w:rPr>
+          <w:rFonts w:ascii="Helvetica" w:hAnsi="Helvetica" w:cs="Helvetica"/>
+          <w:color w:val="2D3B45"/>
+          <w:shd w:val="clear" w:color="auto" w:fill="FFFFFF"/>
+          <w:lang w:val="en-US"/>
+        </w:rPr>
+        <w:t>Parameter catalog</w:t>
+      </w:r>
+    </w:p>
+    <w:p>
+      <w:pPr>
+        <w:rPr>
+          <w:rFonts w:ascii="Helvetica" w:hAnsi="Helvetica" w:cs="Helvetica"/>
+          <w:color w:val="2D3B45"/>
+          <w:shd w:val="clear" w:color="auto" w:fill="FFFFFF"/>
+          <w:lang w:val="en-US"/>
+        </w:rPr>
+      </w:pPr>
+      <w:r>
+        <w:rPr>
+          <w:rFonts w:ascii="Helvetica" w:hAnsi="Helvetica" w:cs="Helvetica"/>
+          <w:color w:val="2D3B45"/>
+          <w:shd w:val="clear" w:color="auto" w:fill="FFFFFF"/>
+          <w:lang w:val="en-US"/>
+        </w:rPr>
+        <w:t>On this catalog the user can create, edit or delete parameters to the list.</w:t>
+      </w:r>
+    </w:p>
+    <w:p>
+      <w:pPr>
+        <w:rPr>
+          <w:rFonts w:ascii="Helvetica" w:hAnsi="Helvetica" w:cs="Helvetica"/>
+          <w:color w:val="2D3B45"/>
+          <w:shd w:val="clear" w:color="auto" w:fill="FFFFFF"/>
+          <w:lang w:val="en-US"/>
+        </w:rPr>
+      </w:pPr>
+      <w:r>
+        <w:rPr>
+          <w:rFonts w:ascii="Helvetica" w:hAnsi="Helvetica" w:cs="Helvetica"/>
+          <w:noProof/>
+          <w:color w:val="2D3B45"/>
+          <w:shd w:val="clear" w:color="auto" w:fill="FFFFFF"/>
+          <w:lang w:val="en-US"/>
+        </w:rPr>
+        <w:drawing>
+          <wp:inline distT="0" distB="0" distL="0" distR="0" wp14:anchorId="3AD86408" wp14:editId="1A824BFE">
+            <wp:extent cx="4057650" cy="1055163"/>
+            <wp:effectExtent l="0" t="0" r="0" b="0"/>
+            <wp:docPr id="14" name="Picture 14"/>
+            <wp:cNvGraphicFramePr>
+              <a:graphicFrameLocks xmlns:a="http://schemas.openxmlformats.org/drawingml/2006/main" noChangeAspect="1"/>
+            </wp:cNvGraphicFramePr>
+            <a:graphic xmlns:a="http://schemas.openxmlformats.org/drawingml/2006/main">
+              <a:graphicData uri="http://schemas.openxmlformats.org/drawingml/2006/picture">
+                <pic:pic xmlns:pic="http://schemas.openxmlformats.org/drawingml/2006/picture">
+                  <pic:nvPicPr>
+                    <pic:cNvPr id="1" name=""/>
+                    <pic:cNvPicPr/>
+                  </pic:nvPicPr>
+                  <pic:blipFill>
+                    <a:blip r:embed="rId10"/>
+                    <a:stretch>
+                      <a:fillRect/>
+                    </a:stretch>
+                  </pic:blipFill>
+                  <pic:spPr>
+                    <a:xfrm>
+                      <a:off x="0" y="0"/>
+                      <a:ext cx="4106008" cy="1067738"/>
+                    </a:xfrm>
+                    <a:prstGeom prst="rect">
+                      <a:avLst/>
+                    </a:prstGeom>
+                  </pic:spPr>
+                </pic:pic>
+              </a:graphicData>
+            </a:graphic>
+          </wp:inline>
+        </w:drawing>
+      </w:r>
+    </w:p>
+    <w:p>
+      <w:pPr>
+        <w:rPr>
+          <w:rFonts w:ascii="Helvetica" w:hAnsi="Helvetica" w:cs="Helvetica"/>
+          <w:color w:val="2D3B45"/>
+          <w:shd w:val="clear" w:color="auto" w:fill="FFFFFF"/>
+          <w:lang w:val="en-US"/>
+        </w:rPr>
+      </w:pPr>
+      <w:r>
+        <w:rPr>
+          <w:rFonts w:ascii="Helvetica" w:hAnsi="Helvetica" w:cs="Helvetica"/>
+          <w:noProof/>
+          <w:color w:val="2D3B45"/>
+          <w:shd w:val="clear" w:color="auto" w:fill="FFFFFF"/>
+          <w:lang w:val="en-US"/>
+        </w:rPr>
+        <w:drawing>
+          <wp:inline distT="0" distB="0" distL="0" distR="0" wp14:anchorId="13AA14E3" wp14:editId="7EEFF21F">
+            <wp:extent cx="3943350" cy="2189065"/>
+            <wp:effectExtent l="0" t="0" r="0" b="1905"/>
+            <wp:docPr id="15" name="Picture 15"/>
+            <wp:cNvGraphicFramePr>
+              <a:graphicFrameLocks xmlns:a="http://schemas.openxmlformats.org/drawingml/2006/main" noChangeAspect="1"/>
+            </wp:cNvGraphicFramePr>
+            <a:graphic xmlns:a="http://schemas.openxmlformats.org/drawingml/2006/main">
+              <a:graphicData uri="http://schemas.openxmlformats.org/drawingml/2006/picture">
+                <pic:pic xmlns:pic="http://schemas.openxmlformats.org/drawingml/2006/picture">
+                  <pic:nvPicPr>
+                    <pic:cNvPr id="1" name=""/>
+                    <pic:cNvPicPr/>
+                  </pic:nvPicPr>
+                  <pic:blipFill>
+                    <a:blip r:embed="rId11"/>
+                    <a:stretch>
+                      <a:fillRect/>
+                    </a:stretch>
+                  </pic:blipFill>
+                  <pic:spPr>
+                    <a:xfrm>
+                      <a:off x="0" y="0"/>
+                      <a:ext cx="3956999" cy="2196642"/>
+                    </a:xfrm>
+                    <a:prstGeom prst="rect">
+                      <a:avLst/>
+                    </a:prstGeom>
+                  </pic:spPr>
+                </pic:pic>
+              </a:graphicData>
+            </a:graphic>
+          </wp:inline>
+        </w:drawing>
+      </w:r>
+    </w:p>
+    <w:p>
+      <w:pPr>
+        <w:rPr>
+          <w:rFonts w:ascii="Helvetica" w:hAnsi="Helvetica" w:cs="Helvetica"/>
+          <w:color w:val="2D3B45"/>
+          <w:shd w:val="clear" w:color="auto" w:fill="FFFFFF"/>
+          <w:lang w:val="en-US"/>
+        </w:rPr>
+      </w:pPr>
+    </w:p>
+    <w:p>
+      <w:pPr>
+        <w:rPr>
+          <w:rFonts w:ascii="Helvetica" w:hAnsi="Helvetica" w:cs="Helvetica"/>
+          <w:color w:val="2D3B45"/>
+          <w:shd w:val="clear" w:color="auto" w:fill="FFFFFF"/>
+          <w:lang w:val="en-US"/>
+        </w:rPr>
+      </w:pPr>
+    </w:p>
+    <w:p>
+      <w:pPr>
+        <w:rPr>
+          <w:rFonts w:ascii="Helvetica" w:hAnsi="Helvetica" w:cs="Helvetica"/>
+          <w:color w:val="2D3B45"/>
+          <w:shd w:val="clear" w:color="auto" w:fill="FFFFFF"/>
+          <w:lang w:val="en-US"/>
+        </w:rPr>
+      </w:pPr>
+      <w:r>
+        <w:rPr>
+          <w:rFonts w:ascii="Helvetica" w:hAnsi="Helvetica" w:cs="Helvetica"/>
+          <w:noProof/>
+          <w:color w:val="2D3B45"/>
+          <w:shd w:val="clear" w:color="auto" w:fill="FFFFFF"/>
+          <w:lang w:val="en-US"/>
+        </w:rPr>
+        <w:lastRenderedPageBreak/>
+        <w:drawing>
+          <wp:inline distT="0" distB="0" distL="0" distR="0" wp14:anchorId="56288F2A" wp14:editId="6D091A7E">
+            <wp:extent cx="3829050" cy="2102296"/>
+            <wp:effectExtent l="0" t="0" r="0" b="0"/>
+            <wp:docPr id="16" name="Picture 16"/>
+            <wp:cNvGraphicFramePr>
+              <a:graphicFrameLocks xmlns:a="http://schemas.openxmlformats.org/drawingml/2006/main" noChangeAspect="1"/>
+            </wp:cNvGraphicFramePr>
+            <a:graphic xmlns:a="http://schemas.openxmlformats.org/drawingml/2006/main">
+              <a:graphicData uri="http://schemas.openxmlformats.org/drawingml/2006/picture">
+                <pic:pic xmlns:pic="http://schemas.openxmlformats.org/drawingml/2006/picture">
+                  <pic:nvPicPr>
+                    <pic:cNvPr id="1" name=""/>
+                    <pic:cNvPicPr/>
+                  </pic:nvPicPr>
+                  <pic:blipFill>
+                    <a:blip r:embed="rId12"/>
+                    <a:stretch>
+                      <a:fillRect/>
+                    </a:stretch>
+                  </pic:blipFill>
+                  <pic:spPr>
+                    <a:xfrm>
+                      <a:off x="0" y="0"/>
+                      <a:ext cx="3846714" cy="2111994"/>
+                    </a:xfrm>
+                    <a:prstGeom prst="rect">
+                      <a:avLst/>
+                    </a:prstGeom>
+                  </pic:spPr>
+                </pic:pic>
+              </a:graphicData>
+            </a:graphic>
+          </wp:inline>
+        </w:drawing>
+      </w:r>
+    </w:p>
+    <w:p>
+      <w:pPr>
+        <w:pStyle w:val="Heading2"/>
+        <w:rPr>
+          <w:rFonts w:ascii="Helvetica" w:hAnsi="Helvetica" w:cs="Helvetica"/>
+          <w:color w:val="2D3B45"/>
+          <w:shd w:val="clear" w:color="auto" w:fill="FFFFFF"/>
+          <w:lang w:val="en-US"/>
+        </w:rPr>
+      </w:pPr>
+    </w:p>
+    <w:p>
+      <w:pPr>
+        <w:pStyle w:val="Heading2"/>
+        <w:rPr>
+          <w:rFonts w:ascii="Helvetica" w:hAnsi="Helvetica" w:cs="Helvetica"/>
+          <w:color w:val="2D3B45"/>
+          <w:shd w:val="clear" w:color="auto" w:fill="FFFFFF"/>
+          <w:lang w:val="en-US"/>
+        </w:rPr>
+      </w:pPr>
+      <w:proofErr w:type="spellStart"/>
+      <w:r>
+        <w:rPr>
+          <w:rFonts w:ascii="Helvetica" w:hAnsi="Helvetica" w:cs="Helvetica"/>
+          <w:color w:val="2D3B45"/>
+          <w:shd w:val="clear" w:color="auto" w:fill="FFFFFF"/>
+          <w:lang w:val="en-US"/>
+        </w:rPr>
+        <w:t>Speciality</w:t>
+      </w:r>
+      <w:proofErr w:type="spellEnd"/>
+      <w:r>
+        <w:rPr>
+          <w:rFonts w:ascii="Helvetica" w:hAnsi="Helvetica" w:cs="Helvetica"/>
+          <w:color w:val="2D3B45"/>
+          <w:shd w:val="clear" w:color="auto" w:fill="FFFFFF"/>
+          <w:lang w:val="en-US"/>
+        </w:rPr>
+        <w:t xml:space="preserve"> catalog</w:t>
+      </w:r>
+    </w:p>
+    <w:p>
+      <w:pPr>
+        <w:rPr>
+          <w:rFonts w:ascii="Helvetica" w:hAnsi="Helvetica" w:cs="Helvetica"/>
+          <w:color w:val="2D3B45"/>
+          <w:shd w:val="clear" w:color="auto" w:fill="FFFFFF"/>
+          <w:lang w:val="en-US"/>
+        </w:rPr>
+      </w:pPr>
+      <w:r>
+        <w:rPr>
+          <w:rFonts w:ascii="Helvetica" w:hAnsi="Helvetica" w:cs="Helvetica"/>
+          <w:color w:val="2D3B45"/>
+          <w:shd w:val="clear" w:color="auto" w:fill="FFFFFF"/>
+          <w:lang w:val="en-US"/>
+        </w:rPr>
+        <w:t xml:space="preserve">On this catalog the user can create, edit or delete </w:t>
+      </w:r>
+      <w:proofErr w:type="spellStart"/>
+      <w:r>
+        <w:rPr>
+          <w:rFonts w:ascii="Helvetica" w:hAnsi="Helvetica" w:cs="Helvetica"/>
+          <w:color w:val="2D3B45"/>
+          <w:shd w:val="clear" w:color="auto" w:fill="FFFFFF"/>
+          <w:lang w:val="en-US"/>
+        </w:rPr>
+        <w:t>speciality</w:t>
+      </w:r>
+      <w:proofErr w:type="spellEnd"/>
+      <w:r>
+        <w:rPr>
+          <w:rFonts w:ascii="Helvetica" w:hAnsi="Helvetica" w:cs="Helvetica"/>
+          <w:color w:val="2D3B45"/>
+          <w:shd w:val="clear" w:color="auto" w:fill="FFFFFF"/>
+          <w:lang w:val="en-US"/>
+        </w:rPr>
+        <w:t xml:space="preserve"> to the list.</w:t>
+      </w:r>
+    </w:p>
+    <w:p>
+      <w:pPr>
+        <w:rPr>
+          <w:rFonts w:ascii="Helvetica" w:hAnsi="Helvetica" w:cs="Helvetica"/>
+          <w:color w:val="2D3B45"/>
+          <w:shd w:val="clear" w:color="auto" w:fill="FFFFFF"/>
+          <w:lang w:val="en-US"/>
+        </w:rPr>
+      </w:pPr>
+      <w:r>
+        <w:rPr>
+          <w:rFonts w:ascii="Helvetica" w:hAnsi="Helvetica" w:cs="Helvetica"/>
+          <w:noProof/>
+          <w:color w:val="2D3B45"/>
+          <w:shd w:val="clear" w:color="auto" w:fill="FFFFFF"/>
+          <w:lang w:val="en-US"/>
+        </w:rPr>
+        <w:drawing>
+          <wp:inline distT="0" distB="0" distL="0" distR="0" wp14:anchorId="114A449E" wp14:editId="69372A27">
+            <wp:extent cx="2838450" cy="3144902"/>
+            <wp:effectExtent l="0" t="0" r="0" b="0"/>
+            <wp:docPr id="17" name="Picture 17"/>
+            <wp:cNvGraphicFramePr>
+              <a:graphicFrameLocks xmlns:a="http://schemas.openxmlformats.org/drawingml/2006/main" noChangeAspect="1"/>
+            </wp:cNvGraphicFramePr>
+            <a:graphic xmlns:a="http://schemas.openxmlformats.org/drawingml/2006/main">
+              <a:graphicData uri="http://schemas.openxmlformats.org/drawingml/2006/picture">
+                <pic:pic xmlns:pic="http://schemas.openxmlformats.org/drawingml/2006/picture">
+                  <pic:nvPicPr>
+                    <pic:cNvPr id="1" name=""/>
+                    <pic:cNvPicPr/>
+                  </pic:nvPicPr>
+                  <pic:blipFill>
+                    <a:blip r:embed="rId13"/>
+                    <a:stretch>
+                      <a:fillRect/>
+                    </a:stretch>
+                  </pic:blipFill>
+                  <pic:spPr>
+                    <a:xfrm>
+                      <a:off x="0" y="0"/>
+                      <a:ext cx="2849909" cy="3157599"/>
+                    </a:xfrm>
+                    <a:prstGeom prst="rect">
+                      <a:avLst/>
+                    </a:prstGeom>
+                  </pic:spPr>
+                </pic:pic>
+              </a:graphicData>
+            </a:graphic>
+          </wp:inline>
+        </w:drawing>
+      </w:r>
+    </w:p>
+    <w:p>
+      <w:pPr>
+        <w:rPr>
+          <w:rFonts w:ascii="Helvetica" w:hAnsi="Helvetica" w:cs="Helvetica"/>
+          <w:color w:val="2D3B45"/>
+          <w:shd w:val="clear" w:color="auto" w:fill="FFFFFF"/>
+          <w:lang w:val="en-US"/>
+        </w:rPr>
+      </w:pPr>
+      <w:r>
+        <w:rPr>
+          <w:rFonts w:ascii="Helvetica" w:hAnsi="Helvetica" w:cs="Helvetica"/>
+          <w:noProof/>
+          <w:color w:val="2D3B45"/>
+          <w:shd w:val="clear" w:color="auto" w:fill="FFFFFF"/>
+          <w:lang w:val="en-US"/>
+        </w:rPr>
+        <w:drawing>
+          <wp:inline distT="0" distB="0" distL="0" distR="0" wp14:anchorId="04590252" wp14:editId="65BAC9B2">
+            <wp:extent cx="3943350" cy="1107171"/>
+            <wp:effectExtent l="0" t="0" r="0" b="0"/>
+            <wp:docPr id="19" name="Picture 19"/>
+            <wp:cNvGraphicFramePr>
+              <a:graphicFrameLocks xmlns:a="http://schemas.openxmlformats.org/drawingml/2006/main" noChangeAspect="1"/>
+            </wp:cNvGraphicFramePr>
+            <a:graphic xmlns:a="http://schemas.openxmlformats.org/drawingml/2006/main">
+              <a:graphicData uri="http://schemas.openxmlformats.org/drawingml/2006/picture">
+                <pic:pic xmlns:pic="http://schemas.openxmlformats.org/drawingml/2006/picture">
+                  <pic:nvPicPr>
+                    <pic:cNvPr id="1" name=""/>
+                    <pic:cNvPicPr/>
+                  </pic:nvPicPr>
+                  <pic:blipFill>
+                    <a:blip r:embed="rId14"/>
+                    <a:stretch>
+                      <a:fillRect/>
+                    </a:stretch>
+                  </pic:blipFill>
+                  <pic:spPr>
+                    <a:xfrm>
+                      <a:off x="0" y="0"/>
+                      <a:ext cx="3976189" cy="1116391"/>
+                    </a:xfrm>
+                    <a:prstGeom prst="rect">
+                      <a:avLst/>
+                    </a:prstGeom>
+                  </pic:spPr>
+                </pic:pic>
+              </a:graphicData>
+            </a:graphic>
+          </wp:inline>
+        </w:drawing>
+      </w:r>
+    </w:p>
+    <w:p>
+      <w:pPr>
+        <w:rPr>
+          <w:rFonts w:ascii="Helvetica" w:hAnsi="Helvetica" w:cs="Helvetica"/>
+          <w:color w:val="2D3B45"/>
+          <w:shd w:val="clear" w:color="auto" w:fill="FFFFFF"/>
+          <w:lang w:val="en-US"/>
+        </w:rPr>
+      </w:pPr>
+    </w:p>
+    <w:p>
+      <w:pPr>
+        <w:rPr>
+          <w:rFonts w:ascii="Helvetica" w:hAnsi="Helvetica" w:cs="Helvetica"/>
+          <w:color w:val="2D3B45"/>
+          <w:shd w:val="clear" w:color="auto" w:fill="FFFFFF"/>
+          <w:lang w:val="en-US"/>
+        </w:rPr>
+      </w:pPr>
+      <w:r>
+        <w:rPr>
+          <w:rFonts w:ascii="Helvetica" w:hAnsi="Helvetica" w:cs="Helvetica"/>
+          <w:noProof/>
+          <w:color w:val="2D3B45"/>
+          <w:shd w:val="clear" w:color="auto" w:fill="FFFFFF"/>
+          <w:lang w:val="en-US"/>
+        </w:rPr>
+        <w:lastRenderedPageBreak/>
+        <w:drawing>
+          <wp:inline distT="0" distB="0" distL="0" distR="0" wp14:anchorId="49D89D8F" wp14:editId="1621665F">
+            <wp:extent cx="4133850" cy="1133717"/>
+            <wp:effectExtent l="0" t="0" r="0" b="9525"/>
+            <wp:docPr id="18" name="Picture 18"/>
+            <wp:cNvGraphicFramePr>
+              <a:graphicFrameLocks xmlns:a="http://schemas.openxmlformats.org/drawingml/2006/main" noChangeAspect="1"/>
+            </wp:cNvGraphicFramePr>
+            <a:graphic xmlns:a="http://schemas.openxmlformats.org/drawingml/2006/main">
+              <a:graphicData uri="http://schemas.openxmlformats.org/drawingml/2006/picture">
+                <pic:pic xmlns:pic="http://schemas.openxmlformats.org/drawingml/2006/picture">
+                  <pic:nvPicPr>
+                    <pic:cNvPr id="1" name=""/>
+                    <pic:cNvPicPr/>
+                  </pic:nvPicPr>
+                  <pic:blipFill>
+                    <a:blip r:embed="rId15"/>
+                    <a:stretch>
+                      <a:fillRect/>
+                    </a:stretch>
+                  </pic:blipFill>
+                  <pic:spPr>
+                    <a:xfrm>
+                      <a:off x="0" y="0"/>
+                      <a:ext cx="4189242" cy="1148908"/>
+                    </a:xfrm>
+                    <a:prstGeom prst="rect">
+                      <a:avLst/>
+                    </a:prstGeom>
+                  </pic:spPr>
+                </pic:pic>
+              </a:graphicData>
+            </a:graphic>
+          </wp:inline>
+        </w:drawing>
+      </w:r>
+    </w:p>
+    <w:p>
+      <w:pPr>
+        <w:rPr>
+          <w:rFonts w:ascii="Helvetica" w:hAnsi="Helvetica" w:cs="Helvetica"/>
+          <w:color w:val="2D3B45"/>
+          <w:shd w:val="clear" w:color="auto" w:fill="FFFFFF"/>
+          <w:lang w:val="en-US"/>
+        </w:rPr>
+      </w:pPr>
+    </w:p>
+    <w:p>
+      <w:pPr>
+        <w:pStyle w:val="Heading1"/>
+        <w:rPr>
+          <w:rFonts w:ascii="Helvetica" w:hAnsi="Helvetica" w:cs="Helvetica"/>
+          <w:color w:val="2D3B45"/>
+          <w:shd w:val="clear" w:color="auto" w:fill="FFFFFF"/>
+          <w:lang w:val="en-US"/>
+        </w:rPr>
+      </w:pPr>
+      <w:r>
+        <w:rPr>
+          <w:rFonts w:ascii="Helvetica" w:hAnsi="Helvetica" w:cs="Helvetica"/>
+          <w:color w:val="2D3B45"/>
+          <w:shd w:val="clear" w:color="auto" w:fill="FFFFFF"/>
+          <w:lang w:val="en-US"/>
+        </w:rPr>
+        <w:t>End Users</w:t>
+      </w:r>
+    </w:p>
+    <w:p>
+      <w:pPr>
+        <w:rPr>
+          <w:rFonts w:ascii="Helvetica" w:hAnsi="Helvetica" w:cs="Helvetica"/>
+          <w:color w:val="2D3B45"/>
+          <w:shd w:val="clear" w:color="auto" w:fill="FFFFFF"/>
+          <w:lang w:val="en-US"/>
+        </w:rPr>
+      </w:pPr>
+    </w:p>
+    <w:p>
+      <w:pPr>
+        <w:rPr>
+          <w:rFonts w:ascii="Helvetica" w:hAnsi="Helvetica" w:cs="Helvetica"/>
+          <w:color w:val="2D3B45"/>
+          <w:shd w:val="clear" w:color="auto" w:fill="FFFFFF"/>
+          <w:lang w:val="en-US"/>
+        </w:rPr>
+      </w:pPr>
+      <w:r>
+        <w:rPr>
+          <w:rFonts w:ascii="Helvetica" w:hAnsi="Helvetica" w:cs="Helvetica"/>
+          <w:color w:val="2D3B45"/>
+          <w:shd w:val="clear" w:color="auto" w:fill="FFFFFF"/>
+          <w:lang w:val="en-US"/>
+        </w:rPr>
+        <w:t xml:space="preserve">Users can be found doctors on this window; this search is via string and </w:t>
+      </w:r>
+    </w:p>
+    <w:p>
+      <w:pPr>
+        <w:rPr>
+          <w:rFonts w:ascii="Helvetica" w:hAnsi="Helvetica" w:cs="Helvetica"/>
+          <w:color w:val="2D3B45"/>
+          <w:shd w:val="clear" w:color="auto" w:fill="FFFFFF"/>
+          <w:lang w:val="en-US"/>
+        </w:rPr>
+      </w:pPr>
+      <w:r>
+        <w:rPr>
+          <w:rFonts w:ascii="Helvetica" w:hAnsi="Helvetica" w:cs="Helvetica"/>
+          <w:noProof/>
+          <w:color w:val="2D3B45"/>
+          <w:shd w:val="clear" w:color="auto" w:fill="FFFFFF"/>
+          <w:lang w:val="en-US"/>
+        </w:rPr>
+        <w:drawing>
+          <wp:inline distT="0" distB="0" distL="0" distR="0" wp14:anchorId="1A6101D0" wp14:editId="168F3DFD">
+            <wp:extent cx="3448050" cy="2158346"/>
+            <wp:effectExtent l="0" t="0" r="0" b="0"/>
+            <wp:docPr id="20" name="Picture 20"/>
+            <wp:cNvGraphicFramePr>
+              <a:graphicFrameLocks xmlns:a="http://schemas.openxmlformats.org/drawingml/2006/main" noChangeAspect="1"/>
+            </wp:cNvGraphicFramePr>
+            <a:graphic xmlns:a="http://schemas.openxmlformats.org/drawingml/2006/main">
+              <a:graphicData uri="http://schemas.openxmlformats.org/drawingml/2006/picture">
+                <pic:pic xmlns:pic="http://schemas.openxmlformats.org/drawingml/2006/picture">
+                  <pic:nvPicPr>
+                    <pic:cNvPr id="1" name=""/>
+                    <pic:cNvPicPr/>
+                  </pic:nvPicPr>
+                  <pic:blipFill>
+                    <a:blip r:embed="rId4"/>
+                    <a:stretch>
+                      <a:fillRect/>
+                    </a:stretch>
+                  </pic:blipFill>
+                  <pic:spPr>
+                    <a:xfrm>
+                      <a:off x="0" y="0"/>
+                      <a:ext cx="3456019" cy="2163334"/>
+                    </a:xfrm>
+                    <a:prstGeom prst="rect">
+                      <a:avLst/>
+                    </a:prstGeom>
+                  </pic:spPr>
+                </pic:pic>
+              </a:graphicData>
+            </a:graphic>
+          </wp:inline>
+        </w:drawing>
+      </w:r>
+    </w:p>
+    <w:p>
+      <w:pPr>
+        <w:rPr>
+          <w:rFonts w:ascii="Helvetica" w:hAnsi="Helvetica" w:cs="Helvetica"/>
+          <w:color w:val="2D3B45"/>
+          <w:shd w:val="clear" w:color="auto" w:fill="FFFFFF"/>
+          <w:lang w:val="en-US"/>
+        </w:rPr>
+      </w:pPr>
+    </w:p>
+    <w:p>
+      <w:pPr>
+        <w:pStyle w:val="Heading1"/>
+        <w:rPr>
+          <w:rFonts w:ascii="Helvetica" w:hAnsi="Helvetica" w:cs="Helvetica"/>
+          <w:color w:val="2D3B45"/>
+          <w:shd w:val="clear" w:color="auto" w:fill="FFFFFF"/>
+          <w:lang w:val="en-US"/>
+        </w:rPr>
+      </w:pPr>
+      <w:r>
+        <w:rPr>
+          <w:rFonts w:ascii="Helvetica" w:hAnsi="Helvetica" w:cs="Helvetica"/>
+          <w:color w:val="2D3B45"/>
+          <w:shd w:val="clear" w:color="auto" w:fill="FFFFFF"/>
+          <w:lang w:val="en-US"/>
+        </w:rPr>
+        <w:t>Requirement’s</w:t>
+      </w:r>
+    </w:p>
+    <w:p>
+      <w:pPr>
+        <w:pStyle w:val="Heading2"/>
+        <w:rPr>
+          <w:rFonts w:ascii="Helvetica" w:hAnsi="Helvetica" w:cs="Helvetica"/>
+          <w:color w:val="2D3B45"/>
+          <w:shd w:val="clear" w:color="auto" w:fill="FFFFFF"/>
+          <w:lang w:val="en-US"/>
+        </w:rPr>
+      </w:pPr>
+    </w:p>
+    <w:p>
+      <w:pPr>
+        <w:pStyle w:val="Heading2"/>
+        <w:rPr>
+          <w:rFonts w:ascii="Helvetica" w:hAnsi="Helvetica" w:cs="Helvetica"/>
+          <w:color w:val="2D3B45"/>
+          <w:shd w:val="clear" w:color="auto" w:fill="FFFFFF"/>
+          <w:lang w:val="en-US"/>
+        </w:rPr>
+      </w:pPr>
+      <w:r>
+        <w:rPr>
+          <w:rFonts w:ascii="Helvetica" w:hAnsi="Helvetica" w:cs="Helvetica"/>
+          <w:color w:val="2D3B45"/>
+          <w:shd w:val="clear" w:color="auto" w:fill="FFFFFF"/>
+          <w:lang w:val="en-US"/>
+        </w:rPr>
+        <w:t>Technical</w:t>
+      </w:r>
+    </w:p>
+    <w:p>
+      <w:pPr>
+        <w:pStyle w:val="NoSpacing"/>
+        <w:rPr>
+          <w:lang w:val="en-US"/>
+        </w:rPr>
+      </w:pPr>
+      <w:r>
+        <w:rPr>
+          <w:lang w:val="en-US"/>
+        </w:rPr>
+        <w:t>-IIS Windows server</w:t>
+      </w:r>
+    </w:p>
+    <w:p>
+      <w:pPr>
+        <w:pStyle w:val="NoSpacing"/>
+        <w:rPr>
+          <w:lang w:val="en-US"/>
+        </w:rPr>
+      </w:pPr>
+      <w:r>
+        <w:rPr>
+          <w:lang w:val="en-US"/>
+        </w:rPr>
+        <w:t>-SQL Server Databases</w:t>
+      </w:r>
+    </w:p>
+    <w:p>
+      <w:pPr>
+        <w:rPr>
+          <w:rFonts w:ascii="Helvetica" w:hAnsi="Helvetica" w:cs="Helvetica"/>
+          <w:color w:val="2D3B45"/>
+          <w:shd w:val="clear" w:color="auto" w:fill="FFFFFF"/>
+          <w:lang w:val="en-US"/>
+        </w:rPr>
+      </w:pPr>
+    </w:p>
+    <w:p>
+      <w:pPr>
+        <w:rPr>
+          <w:rFonts w:ascii="Helvetica" w:hAnsi="Helvetica" w:cs="Helvetica"/>
+          <w:color w:val="2D3B45"/>
+          <w:shd w:val="clear" w:color="auto" w:fill="FFFFFF"/>
+          <w:lang w:val="en-US"/>
+        </w:rPr>
+      </w:pPr>
+    </w:p>
+    <w:p>
+      <w:pPr>
+        <w:rPr>
+          <w:lang w:val="en-US"/>
+        </w:rPr>
+      </w:pPr>
+    </w:p>
+    <w:p>
+      <w:pPr>
+        <w:rPr>
+          <w:lang w:val="en-US"/>
+        </w:rPr>
+      </w:pPr>
+    </w:p>
     <w:sectPr>
       <w:pgSz w:w="12240" w:h="15840"/>
       <w:pgMar w:top="1440" w:right="1440" w:bottom="1440" w:left="1440" w:header="720" w:footer="720" w:gutter="0"/>
@@ -411,6 +2008,51 @@
   <w:style w:type="paragraph" w:default="1" w:styleId="Normal">
     <w:name w:val="Normal"/>
     <w:qFormat/>
+    <w:rsid w:val="00BC6E4C"/>
+  </w:style>
+  <w:style w:type="paragraph" w:styleId="Heading1">
+    <w:name w:val="heading 1"/>
+    <w:basedOn w:val="Normal"/>
+    <w:next w:val="Normal"/>
+    <w:link w:val="Heading1Char"/>
+    <w:uiPriority w:val="9"/>
+    <w:qFormat/>
+    <w:rsid w:val="00BC6E4C"/>
+    <w:pPr>
+      <w:keepNext/>
+      <w:keepLines/>
+      <w:spacing w:before="240" w:after="0"/>
+      <w:outlineLvl w:val="0"/>
+    </w:pPr>
+    <w:rPr>
+      <w:rFonts w:asciiTheme="majorHAnsi" w:eastAsiaTheme="majorEastAsia" w:hAnsiTheme="majorHAnsi" w:cstheme="majorBidi"/>
+      <w:color w:val="2E74B5" w:themeColor="accent1" w:themeShade="BF"/>
+      <w:sz w:val="32"/>
+      <w:szCs w:val="32"/>
+    </w:rPr>
+  </w:style>
+  <w:style w:type="paragraph" w:styleId="Heading2">
+    <w:name w:val="heading 2"/>
+    <w:basedOn w:val="Normal"/>
+    <w:next w:val="Normal"/>
+    <w:link w:val="Heading2Char"/>
+    <w:uiPriority w:val="9"/>
+    <w:semiHidden/>
+    <w:unhideWhenUsed/>
+    <w:qFormat/>
+    <w:rsid w:val="00BC6E4C"/>
+    <w:pPr>
+      <w:keepNext/>
+      <w:keepLines/>
+      <w:spacing w:before="40" w:after="0"/>
+      <w:outlineLvl w:val="1"/>
+    </w:pPr>
+    <w:rPr>
+      <w:rFonts w:asciiTheme="majorHAnsi" w:eastAsiaTheme="majorEastAsia" w:hAnsiTheme="majorHAnsi" w:cstheme="majorBidi"/>
+      <w:color w:val="2E74B5" w:themeColor="accent1" w:themeShade="BF"/>
+      <w:sz w:val="26"/>
+      <w:szCs w:val="26"/>
+    </w:rPr>
   </w:style>
   <w:style w:type="character" w:default="1" w:styleId="DefaultParagraphFont">
     <w:name w:val="Default Paragraph Font"/>
@@ -438,6 +2080,42 @@
     <w:uiPriority w:val="99"/>
     <w:semiHidden/>
     <w:unhideWhenUsed/>
+  </w:style>
+  <w:style w:type="character" w:customStyle="1" w:styleId="Heading1Char">
+    <w:name w:val="Heading 1 Char"/>
+    <w:basedOn w:val="DefaultParagraphFont"/>
+    <w:link w:val="Heading1"/>
+    <w:uiPriority w:val="9"/>
+    <w:rsid w:val="00BC6E4C"/>
+    <w:rPr>
+      <w:rFonts w:asciiTheme="majorHAnsi" w:eastAsiaTheme="majorEastAsia" w:hAnsiTheme="majorHAnsi" w:cstheme="majorBidi"/>
+      <w:color w:val="2E74B5" w:themeColor="accent1" w:themeShade="BF"/>
+      <w:sz w:val="32"/>
+      <w:szCs w:val="32"/>
+    </w:rPr>
+  </w:style>
+  <w:style w:type="character" w:customStyle="1" w:styleId="Heading2Char">
+    <w:name w:val="Heading 2 Char"/>
+    <w:basedOn w:val="DefaultParagraphFont"/>
+    <w:link w:val="Heading2"/>
+    <w:uiPriority w:val="9"/>
+    <w:semiHidden/>
+    <w:rsid w:val="00BC6E4C"/>
+    <w:rPr>
+      <w:rFonts w:asciiTheme="majorHAnsi" w:eastAsiaTheme="majorEastAsia" w:hAnsiTheme="majorHAnsi" w:cstheme="majorBidi"/>
+      <w:color w:val="2E74B5" w:themeColor="accent1" w:themeShade="BF"/>
+      <w:sz w:val="26"/>
+      <w:szCs w:val="26"/>
+    </w:rPr>
+  </w:style>
+  <w:style w:type="paragraph" w:styleId="NoSpacing">
+    <w:name w:val="No Spacing"/>
+    <w:uiPriority w:val="1"/>
+    <w:qFormat/>
+    <w:rsid w:val="00BC6E4C"/>
+    <w:pPr>
+      <w:spacing w:after="0" w:line="240" w:lineRule="auto"/>
+    </w:pPr>
   </w:style>
 </w:styles>
 </file>
